--- a/Tennis-Junit5/steps/Step12-RB.docx
+++ b/Tennis-Junit5/steps/Step12-RB.docx
@@ -1,6 +1,6 @@
 
 <file path=word/document.xml><?xml version="1.0" encoding="utf-8"?>
-<w:document xmlns:o="urn:schemas-microsoft-com:office:office" xmlns:r="http://schemas.openxmlformats.org/officeDocument/2006/relationships" xmlns:v="urn:schemas-microsoft-com:vml" xmlns:w="http://schemas.openxmlformats.org/wordprocessingml/2006/main" xmlns:w10="urn:schemas-microsoft-com:office:word" xmlns:wp="http://schemas.openxmlformats.org/drawingml/2006/wordprocessingDrawing" xmlns:wps="http://schemas.microsoft.com/office/word/2010/wordprocessingShape" xmlns:wpg="http://schemas.microsoft.com/office/word/2010/wordprocessingGroup" xmlns:mc="http://schemas.openxmlformats.org/markup-compatibility/2006" xmlns:wp14="http://schemas.microsoft.com/office/word/2010/wordprocessingDrawing" xmlns:w14="http://schemas.microsoft.com/office/word/2010/wordml" xmlns:w15="http://schemas.microsoft.com/office/word/2012/wordml" mc:Ignorable="w14 wp14 w15">
+<w:document xmlns:o="urn:schemas-microsoft-com:office:office" xmlns:r="http://schemas.openxmlformats.org/officeDocument/2006/relationships" xmlns:v="urn:schemas-microsoft-com:vml" xmlns:w="http://schemas.openxmlformats.org/wordprocessingml/2006/main" xmlns:w10="urn:schemas-microsoft-com:office:word" xmlns:wp="http://schemas.openxmlformats.org/drawingml/2006/wordprocessingDrawing" xmlns:wps="http://schemas.microsoft.com/office/word/2010/wordprocessingShape" xmlns:wpg="http://schemas.microsoft.com/office/word/2010/wordprocessingGroup" xmlns:mc="http://schemas.openxmlformats.org/markup-compatibility/2006" xmlns:wp14="http://schemas.microsoft.com/office/word/2010/wordprocessingDrawing" xmlns:w14="http://schemas.microsoft.com/office/word/2010/wordml" mc:Ignorable="w14 wp14">
   <w:body>
     <w:p>
       <w:pPr>
@@ -96,14 +96,7 @@
           <w:b w:val="false"/>
           <w:bCs w:val="false"/>
         </w:rPr>
-        <w:t xml:space="preserve"> Troppe diramazioni </w:t>
-      </w:r>
-      <w:r>
-        <w:rPr>
-          <w:b w:val="false"/>
-          <w:bCs w:val="false"/>
-        </w:rPr>
-        <w:t>(specificamente, troppi if)</w:t>
+        <w:t xml:space="preserve"> Troppe diramazioni (specificamente, troppi if)</w:t>
       </w:r>
     </w:p>
     <w:p>
@@ -203,7 +196,25 @@
       </w:pPr>
       <w:r>
         <w:rPr/>
-        <w:t>Se così fosse, è l’occasione di scrivere un po’ di Javadoc per la vostra classe ed i suoi metodi.</w:t>
+        <w:t>Per esempio la classe Game in realtà contiene informazioni sul gioco, ma anche informazioni sui giocatori (es: il nome). E’ un esempio di Intimità inappropriata...provate a separare queste informazioni in un oggetto indipendente.</w:t>
+      </w:r>
+    </w:p>
+    <w:p>
+      <w:pPr>
+        <w:pStyle w:val="Corpodeltesto"/>
+        <w:rPr/>
+      </w:pPr>
+      <w:r>
+        <w:rPr/>
+        <w:t>E’ anche</w:t>
+      </w:r>
+      <w:r>
+        <w:rPr/>
+        <w:t xml:space="preserve"> l’occasione di scrivere un po’ di Javadoc </w:t>
+      </w:r>
+      <w:r>
+        <w:rPr/>
+        <w:t>fatto bene.</w:t>
       </w:r>
     </w:p>
     <w:p>
@@ -528,6 +539,7 @@
     <w:qFormat/>
     <w:pPr>
       <w:widowControl/>
+      <w:suppressAutoHyphens w:val="true"/>
       <w:bidi w:val="0"/>
       <w:spacing w:before="0" w:after="0"/>
       <w:jc w:val="left"/>
